--- a/Module12/Activity 12.2/Godek_Activity12.2.docx
+++ b/Module12/Activity 12.2/Godek_Activity12.2.docx
@@ -69,6 +69,137 @@
           <w:szCs w:val="20"/>
         </w:rPr>
         <w:t> of each of the employees created.</w:t>
+      </w:r>
+      <w:r>
+        <w:rPr>
+          <w:noProof/>
+        </w:rPr>
+        <w:t xml:space="preserve"> </w:t>
+      </w:r>
+      <w:r>
+        <w:rPr>
+          <w:sz w:val="20"/>
+          <w:szCs w:val="20"/>
+        </w:rPr>
+        <w:drawing>
+          <wp:inline distT="0" distB="0" distL="0" distR="0" wp14:anchorId="1C166660" wp14:editId="160A2E58">
+            <wp:extent cx="5943600" cy="4215765"/>
+            <wp:effectExtent l="0" t="0" r="0" b="0"/>
+            <wp:docPr id="47845583" name="Picture 1" descr="A screenshot of a computer&#10;&#10;Description automatically generated"/>
+            <wp:cNvGraphicFramePr>
+              <a:graphicFrameLocks xmlns:a="http://schemas.openxmlformats.org/drawingml/2006/main" noChangeAspect="1"/>
+            </wp:cNvGraphicFramePr>
+            <a:graphic xmlns:a="http://schemas.openxmlformats.org/drawingml/2006/main">
+              <a:graphicData uri="http://schemas.openxmlformats.org/drawingml/2006/picture">
+                <pic:pic xmlns:pic="http://schemas.openxmlformats.org/drawingml/2006/picture">
+                  <pic:nvPicPr>
+                    <pic:cNvPr id="47845583" name="Picture 1" descr="A screenshot of a computer&#10;&#10;Description automatically generated"/>
+                    <pic:cNvPicPr/>
+                  </pic:nvPicPr>
+                  <pic:blipFill>
+                    <a:blip r:embed="rId6"/>
+                    <a:stretch>
+                      <a:fillRect/>
+                    </a:stretch>
+                  </pic:blipFill>
+                  <pic:spPr>
+                    <a:xfrm>
+                      <a:off x="0" y="0"/>
+                      <a:ext cx="5943600" cy="4215765"/>
+                    </a:xfrm>
+                    <a:prstGeom prst="rect">
+                      <a:avLst/>
+                    </a:prstGeom>
+                  </pic:spPr>
+                </pic:pic>
+              </a:graphicData>
+            </a:graphic>
+          </wp:inline>
+        </w:drawing>
+      </w:r>
+      <w:r>
+        <w:rPr>
+          <w:noProof/>
+        </w:rPr>
+        <w:br/>
+      </w:r>
+      <w:r>
+        <w:rPr>
+          <w:noProof/>
+        </w:rPr>
+        <w:br/>
+      </w:r>
+      <w:r>
+        <w:rPr>
+          <w:noProof/>
+        </w:rPr>
+        <w:br/>
+      </w:r>
+      <w:r>
+        <w:rPr>
+          <w:noProof/>
+        </w:rPr>
+        <w:br/>
+      </w:r>
+      <w:r>
+        <w:rPr>
+          <w:noProof/>
+        </w:rPr>
+        <w:br/>
+      </w:r>
+      <w:r>
+        <w:rPr>
+          <w:noProof/>
+        </w:rPr>
+        <w:br/>
+      </w:r>
+      <w:r>
+        <w:rPr>
+          <w:noProof/>
+        </w:rPr>
+        <w:br/>
+      </w:r>
+      <w:r>
+        <w:rPr>
+          <w:noProof/>
+        </w:rPr>
+        <w:br/>
+      </w:r>
+      <w:r>
+        <w:rPr>
+          <w:noProof/>
+        </w:rPr>
+        <w:br/>
+      </w:r>
+      <w:r>
+        <w:rPr>
+          <w:noProof/>
+        </w:rPr>
+        <w:br/>
+      </w:r>
+      <w:r>
+        <w:rPr>
+          <w:noProof/>
+        </w:rPr>
+        <w:br/>
+      </w:r>
+      <w:r>
+        <w:rPr>
+          <w:noProof/>
+        </w:rPr>
+        <w:br/>
+      </w:r>
+      <w:r>
+        <w:rPr>
+          <w:noProof/>
+        </w:rPr>
+        <w:br/>
+      </w:r>
+      <w:r>
+        <w:rPr>
+          <w:noProof/>
+        </w:rPr>
+        <w:br/>
       </w:r>
     </w:p>
     <w:p>
@@ -198,6 +329,57 @@
         </w:rPr>
         <w:t> with the returned employee with last name of “Rigby”.</w:t>
       </w:r>
+      <w:r>
+        <w:rPr>
+          <w:noProof/>
+        </w:rPr>
+        <w:t xml:space="preserve"> </w:t>
+      </w:r>
+      <w:r>
+        <w:rPr>
+          <w:rFonts w:eastAsia="Times New Roman" w:cs="Lato"/>
+          <w:color w:val="000000"/>
+          <w:kern w:val="0"/>
+          <w:sz w:val="20"/>
+          <w:szCs w:val="20"/>
+          <w14:ligatures w14:val="none"/>
+        </w:rPr>
+        <w:drawing>
+          <wp:inline distT="0" distB="0" distL="0" distR="0" wp14:anchorId="27D4A530" wp14:editId="6B4E327A">
+            <wp:extent cx="5943600" cy="2947670"/>
+            <wp:effectExtent l="0" t="0" r="0" b="5080"/>
+            <wp:docPr id="1175567224" name="Picture 1" descr="A screenshot of a computer&#10;&#10;Description automatically generated"/>
+            <wp:cNvGraphicFramePr>
+              <a:graphicFrameLocks xmlns:a="http://schemas.openxmlformats.org/drawingml/2006/main" noChangeAspect="1"/>
+            </wp:cNvGraphicFramePr>
+            <a:graphic xmlns:a="http://schemas.openxmlformats.org/drawingml/2006/main">
+              <a:graphicData uri="http://schemas.openxmlformats.org/drawingml/2006/picture">
+                <pic:pic xmlns:pic="http://schemas.openxmlformats.org/drawingml/2006/picture">
+                  <pic:nvPicPr>
+                    <pic:cNvPr id="1175567224" name="Picture 1" descr="A screenshot of a computer&#10;&#10;Description automatically generated"/>
+                    <pic:cNvPicPr/>
+                  </pic:nvPicPr>
+                  <pic:blipFill>
+                    <a:blip r:embed="rId7"/>
+                    <a:stretch>
+                      <a:fillRect/>
+                    </a:stretch>
+                  </pic:blipFill>
+                  <pic:spPr>
+                    <a:xfrm>
+                      <a:off x="0" y="0"/>
+                      <a:ext cx="5943600" cy="2947670"/>
+                    </a:xfrm>
+                    <a:prstGeom prst="rect">
+                      <a:avLst/>
+                    </a:prstGeom>
+                  </pic:spPr>
+                </pic:pic>
+              </a:graphicData>
+            </a:graphic>
+          </wp:inline>
+        </w:drawing>
+      </w:r>
     </w:p>
     <w:p>
       <w:pPr>
@@ -250,6 +432,71 @@
           <w:szCs w:val="20"/>
         </w:rPr>
         <w:t>Provide a screenshot to show the output of the code that displays three employees with the last name “Smith”.</w:t>
+      </w:r>
+      <w:r>
+        <w:rPr>
+          <w:noProof/>
+        </w:rPr>
+        <w:t xml:space="preserve"> </w:t>
+      </w:r>
+      <w:r>
+        <w:rPr>
+          <w:sz w:val="20"/>
+          <w:szCs w:val="20"/>
+        </w:rPr>
+        <w:drawing>
+          <wp:inline distT="0" distB="0" distL="0" distR="0" wp14:anchorId="7CE3A339" wp14:editId="651EC0F9">
+            <wp:extent cx="5943600" cy="3182620"/>
+            <wp:effectExtent l="0" t="0" r="0" b="0"/>
+            <wp:docPr id="1124939078" name="Picture 1" descr="A screenshot of a computer program&#10;&#10;Description automatically generated"/>
+            <wp:cNvGraphicFramePr>
+              <a:graphicFrameLocks xmlns:a="http://schemas.openxmlformats.org/drawingml/2006/main" noChangeAspect="1"/>
+            </wp:cNvGraphicFramePr>
+            <a:graphic xmlns:a="http://schemas.openxmlformats.org/drawingml/2006/main">
+              <a:graphicData uri="http://schemas.openxmlformats.org/drawingml/2006/picture">
+                <pic:pic xmlns:pic="http://schemas.openxmlformats.org/drawingml/2006/picture">
+                  <pic:nvPicPr>
+                    <pic:cNvPr id="1124939078" name="Picture 1" descr="A screenshot of a computer program&#10;&#10;Description automatically generated"/>
+                    <pic:cNvPicPr/>
+                  </pic:nvPicPr>
+                  <pic:blipFill>
+                    <a:blip r:embed="rId8"/>
+                    <a:stretch>
+                      <a:fillRect/>
+                    </a:stretch>
+                  </pic:blipFill>
+                  <pic:spPr>
+                    <a:xfrm>
+                      <a:off x="0" y="0"/>
+                      <a:ext cx="5943600" cy="3182620"/>
+                    </a:xfrm>
+                    <a:prstGeom prst="rect">
+                      <a:avLst/>
+                    </a:prstGeom>
+                  </pic:spPr>
+                </pic:pic>
+              </a:graphicData>
+            </a:graphic>
+          </wp:inline>
+        </w:drawing>
+      </w:r>
+      <w:r>
+        <w:rPr>
+          <w:noProof/>
+        </w:rPr>
+        <w:br/>
+      </w:r>
+      <w:r>
+        <w:rPr>
+          <w:noProof/>
+        </w:rPr>
+        <w:br/>
+      </w:r>
+      <w:r>
+        <w:rPr>
+          <w:noProof/>
+        </w:rPr>
+        <w:br/>
       </w:r>
     </w:p>
     <w:p>
@@ -344,6 +591,190 @@
         </w:rPr>
         <w:t>Provide a screenshot to show the output of the code that displays the employee “Helen Rose” showing Age = 32.</w:t>
       </w:r>
+      <w:r>
+        <w:rPr>
+          <w:noProof/>
+        </w:rPr>
+        <w:t xml:space="preserve"> </w:t>
+      </w:r>
+      <w:r>
+        <w:rPr>
+          <w:noProof/>
+        </w:rPr>
+        <w:drawing>
+          <wp:inline distT="0" distB="0" distL="0" distR="0" wp14:anchorId="1BBA8D11" wp14:editId="17920583">
+            <wp:extent cx="5943600" cy="3161030"/>
+            <wp:effectExtent l="0" t="0" r="0" b="1270"/>
+            <wp:docPr id="2048837963" name="Picture 1" descr="A computer screen shot of a computer program&#10;&#10;Description automatically generated"/>
+            <wp:cNvGraphicFramePr>
+              <a:graphicFrameLocks xmlns:a="http://schemas.openxmlformats.org/drawingml/2006/main" noChangeAspect="1"/>
+            </wp:cNvGraphicFramePr>
+            <a:graphic xmlns:a="http://schemas.openxmlformats.org/drawingml/2006/main">
+              <a:graphicData uri="http://schemas.openxmlformats.org/drawingml/2006/picture">
+                <pic:pic xmlns:pic="http://schemas.openxmlformats.org/drawingml/2006/picture">
+                  <pic:nvPicPr>
+                    <pic:cNvPr id="2048837963" name="Picture 1" descr="A computer screen shot of a computer program&#10;&#10;Description automatically generated"/>
+                    <pic:cNvPicPr/>
+                  </pic:nvPicPr>
+                  <pic:blipFill>
+                    <a:blip r:embed="rId9"/>
+                    <a:stretch>
+                      <a:fillRect/>
+                    </a:stretch>
+                  </pic:blipFill>
+                  <pic:spPr>
+                    <a:xfrm>
+                      <a:off x="0" y="0"/>
+                      <a:ext cx="5943600" cy="3161030"/>
+                    </a:xfrm>
+                    <a:prstGeom prst="rect">
+                      <a:avLst/>
+                    </a:prstGeom>
+                  </pic:spPr>
+                </pic:pic>
+              </a:graphicData>
+            </a:graphic>
+          </wp:inline>
+        </w:drawing>
+      </w:r>
+      <w:r>
+        <w:rPr>
+          <w:noProof/>
+        </w:rPr>
+        <w:br/>
+      </w:r>
+      <w:r>
+        <w:rPr>
+          <w:noProof/>
+        </w:rPr>
+        <w:br/>
+      </w:r>
+      <w:r>
+        <w:rPr>
+          <w:noProof/>
+        </w:rPr>
+        <w:br/>
+      </w:r>
+      <w:r>
+        <w:rPr>
+          <w:noProof/>
+        </w:rPr>
+        <w:br/>
+      </w:r>
+      <w:r>
+        <w:rPr>
+          <w:noProof/>
+        </w:rPr>
+        <w:br/>
+      </w:r>
+      <w:r>
+        <w:rPr>
+          <w:noProof/>
+        </w:rPr>
+        <w:br/>
+      </w:r>
+      <w:r>
+        <w:rPr>
+          <w:noProof/>
+        </w:rPr>
+        <w:br/>
+      </w:r>
+      <w:r>
+        <w:rPr>
+          <w:noProof/>
+        </w:rPr>
+        <w:br/>
+      </w:r>
+      <w:r>
+        <w:rPr>
+          <w:noProof/>
+        </w:rPr>
+        <w:br/>
+      </w:r>
+      <w:r>
+        <w:rPr>
+          <w:noProof/>
+        </w:rPr>
+        <w:br/>
+      </w:r>
+      <w:r>
+        <w:rPr>
+          <w:noProof/>
+        </w:rPr>
+        <w:br/>
+      </w:r>
+      <w:r>
+        <w:rPr>
+          <w:noProof/>
+        </w:rPr>
+        <w:br/>
+      </w:r>
+      <w:r>
+        <w:rPr>
+          <w:noProof/>
+        </w:rPr>
+        <w:br/>
+      </w:r>
+      <w:r>
+        <w:rPr>
+          <w:noProof/>
+        </w:rPr>
+        <w:br/>
+      </w:r>
+      <w:r>
+        <w:rPr>
+          <w:noProof/>
+        </w:rPr>
+        <w:br/>
+      </w:r>
+      <w:r>
+        <w:rPr>
+          <w:noProof/>
+        </w:rPr>
+        <w:br/>
+      </w:r>
+      <w:r>
+        <w:rPr>
+          <w:noProof/>
+        </w:rPr>
+        <w:br/>
+      </w:r>
+      <w:r>
+        <w:rPr>
+          <w:noProof/>
+        </w:rPr>
+        <w:br/>
+      </w:r>
+      <w:r>
+        <w:rPr>
+          <w:noProof/>
+        </w:rPr>
+        <w:br/>
+      </w:r>
+      <w:r>
+        <w:rPr>
+          <w:noProof/>
+        </w:rPr>
+        <w:br/>
+      </w:r>
+      <w:r>
+        <w:rPr>
+          <w:noProof/>
+        </w:rPr>
+        <w:br/>
+      </w:r>
+      <w:r>
+        <w:rPr>
+          <w:noProof/>
+        </w:rPr>
+        <w:br/>
+      </w:r>
+      <w:r>
+        <w:rPr>
+          <w:noProof/>
+        </w:rPr>
+        <w:br/>
+      </w:r>
     </w:p>
     <w:p>
       <w:pPr>
@@ -505,6 +936,166 @@
         </w:rPr>
         <w:t>.</w:t>
       </w:r>
+      <w:r>
+        <w:rPr>
+          <w:noProof/>
+        </w:rPr>
+        <w:t xml:space="preserve"> </w:t>
+      </w:r>
+      <w:r>
+        <w:rPr>
+          <w:rFonts w:eastAsia="Times New Roman" w:cs="Lato"/>
+          <w:color w:val="000000"/>
+          <w:kern w:val="0"/>
+          <w:sz w:val="20"/>
+          <w:szCs w:val="20"/>
+          <w14:ligatures w14:val="none"/>
+        </w:rPr>
+        <w:drawing>
+          <wp:inline distT="0" distB="0" distL="0" distR="0" wp14:anchorId="43EF8DEF" wp14:editId="11032E1F">
+            <wp:extent cx="5943600" cy="3875405"/>
+            <wp:effectExtent l="0" t="0" r="0" b="0"/>
+            <wp:docPr id="864457754" name="Picture 1" descr="A screenshot of a computer program&#10;&#10;Description automatically generated"/>
+            <wp:cNvGraphicFramePr>
+              <a:graphicFrameLocks xmlns:a="http://schemas.openxmlformats.org/drawingml/2006/main" noChangeAspect="1"/>
+            </wp:cNvGraphicFramePr>
+            <a:graphic xmlns:a="http://schemas.openxmlformats.org/drawingml/2006/main">
+              <a:graphicData uri="http://schemas.openxmlformats.org/drawingml/2006/picture">
+                <pic:pic xmlns:pic="http://schemas.openxmlformats.org/drawingml/2006/picture">
+                  <pic:nvPicPr>
+                    <pic:cNvPr id="864457754" name="Picture 1" descr="A screenshot of a computer program&#10;&#10;Description automatically generated"/>
+                    <pic:cNvPicPr/>
+                  </pic:nvPicPr>
+                  <pic:blipFill>
+                    <a:blip r:embed="rId10"/>
+                    <a:stretch>
+                      <a:fillRect/>
+                    </a:stretch>
+                  </pic:blipFill>
+                  <pic:spPr>
+                    <a:xfrm>
+                      <a:off x="0" y="0"/>
+                      <a:ext cx="5943600" cy="3875405"/>
+                    </a:xfrm>
+                    <a:prstGeom prst="rect">
+                      <a:avLst/>
+                    </a:prstGeom>
+                  </pic:spPr>
+                </pic:pic>
+              </a:graphicData>
+            </a:graphic>
+          </wp:inline>
+        </w:drawing>
+      </w:r>
+      <w:r>
+        <w:rPr>
+          <w:noProof/>
+        </w:rPr>
+        <w:br/>
+      </w:r>
+      <w:r>
+        <w:rPr>
+          <w:noProof/>
+        </w:rPr>
+        <w:br/>
+      </w:r>
+      <w:r>
+        <w:rPr>
+          <w:noProof/>
+        </w:rPr>
+        <w:br/>
+      </w:r>
+      <w:r>
+        <w:rPr>
+          <w:noProof/>
+        </w:rPr>
+        <w:br/>
+      </w:r>
+      <w:r>
+        <w:rPr>
+          <w:noProof/>
+        </w:rPr>
+        <w:br/>
+      </w:r>
+      <w:r>
+        <w:rPr>
+          <w:noProof/>
+        </w:rPr>
+        <w:br/>
+      </w:r>
+      <w:r>
+        <w:rPr>
+          <w:noProof/>
+        </w:rPr>
+        <w:br/>
+      </w:r>
+      <w:r>
+        <w:rPr>
+          <w:noProof/>
+        </w:rPr>
+        <w:br/>
+      </w:r>
+      <w:r>
+        <w:rPr>
+          <w:noProof/>
+        </w:rPr>
+        <w:br/>
+      </w:r>
+      <w:r>
+        <w:rPr>
+          <w:noProof/>
+        </w:rPr>
+        <w:br/>
+      </w:r>
+      <w:r>
+        <w:rPr>
+          <w:noProof/>
+        </w:rPr>
+        <w:br/>
+      </w:r>
+      <w:r>
+        <w:rPr>
+          <w:noProof/>
+        </w:rPr>
+        <w:br/>
+      </w:r>
+      <w:r>
+        <w:rPr>
+          <w:noProof/>
+        </w:rPr>
+        <w:br/>
+      </w:r>
+      <w:r>
+        <w:rPr>
+          <w:noProof/>
+        </w:rPr>
+        <w:br/>
+      </w:r>
+      <w:r>
+        <w:rPr>
+          <w:noProof/>
+        </w:rPr>
+        <w:br/>
+      </w:r>
+      <w:r>
+        <w:rPr>
+          <w:noProof/>
+        </w:rPr>
+        <w:br/>
+      </w:r>
+      <w:r>
+        <w:rPr>
+          <w:noProof/>
+        </w:rPr>
+        <w:br/>
+      </w:r>
+      <w:r>
+        <w:rPr>
+          <w:noProof/>
+        </w:rPr>
+        <w:lastRenderedPageBreak/>
+        <w:br/>
+      </w:r>
     </w:p>
     <w:p>
       <w:pPr>
@@ -598,6 +1189,143 @@
         </w:rPr>
         <w:t>Provide a screenshot to show that the employee with the last name of “Rose” has been deleted.</w:t>
       </w:r>
+      <w:r>
+        <w:rPr>
+          <w:noProof/>
+        </w:rPr>
+        <w:t xml:space="preserve"> </w:t>
+      </w:r>
+      <w:r>
+        <w:rPr>
+          <w:rFonts w:eastAsia="Times New Roman" w:cs="Lato"/>
+          <w:color w:val="000000"/>
+          <w:kern w:val="0"/>
+          <w:sz w:val="20"/>
+          <w:szCs w:val="20"/>
+          <w14:ligatures w14:val="none"/>
+        </w:rPr>
+        <w:drawing>
+          <wp:inline distT="0" distB="0" distL="0" distR="0" wp14:anchorId="7B8D3BA6" wp14:editId="30F4B2A3">
+            <wp:extent cx="5943600" cy="3675380"/>
+            <wp:effectExtent l="0" t="0" r="0" b="1270"/>
+            <wp:docPr id="1171271911" name="Picture 1" descr="A screenshot of a computer program&#10;&#10;Description automatically generated"/>
+            <wp:cNvGraphicFramePr>
+              <a:graphicFrameLocks xmlns:a="http://schemas.openxmlformats.org/drawingml/2006/main" noChangeAspect="1"/>
+            </wp:cNvGraphicFramePr>
+            <a:graphic xmlns:a="http://schemas.openxmlformats.org/drawingml/2006/main">
+              <a:graphicData uri="http://schemas.openxmlformats.org/drawingml/2006/picture">
+                <pic:pic xmlns:pic="http://schemas.openxmlformats.org/drawingml/2006/picture">
+                  <pic:nvPicPr>
+                    <pic:cNvPr id="1171271911" name="Picture 1" descr="A screenshot of a computer program&#10;&#10;Description automatically generated"/>
+                    <pic:cNvPicPr/>
+                  </pic:nvPicPr>
+                  <pic:blipFill>
+                    <a:blip r:embed="rId11"/>
+                    <a:stretch>
+                      <a:fillRect/>
+                    </a:stretch>
+                  </pic:blipFill>
+                  <pic:spPr>
+                    <a:xfrm>
+                      <a:off x="0" y="0"/>
+                      <a:ext cx="5943600" cy="3675380"/>
+                    </a:xfrm>
+                    <a:prstGeom prst="rect">
+                      <a:avLst/>
+                    </a:prstGeom>
+                  </pic:spPr>
+                </pic:pic>
+              </a:graphicData>
+            </a:graphic>
+          </wp:inline>
+        </w:drawing>
+      </w:r>
+    </w:p>
+    <w:p>
+      <w:pPr>
+        <w:shd w:val="clear" w:color="auto" w:fill="FFFFFF"/>
+        <w:spacing w:before="100" w:beforeAutospacing="1" w:after="100" w:afterAutospacing="1" w:line="240" w:lineRule="auto"/>
+        <w:rPr>
+          <w:noProof/>
+        </w:rPr>
+      </w:pPr>
+    </w:p>
+    <w:p>
+      <w:pPr>
+        <w:shd w:val="clear" w:color="auto" w:fill="FFFFFF"/>
+        <w:spacing w:before="100" w:beforeAutospacing="1" w:after="100" w:afterAutospacing="1" w:line="240" w:lineRule="auto"/>
+        <w:rPr>
+          <w:noProof/>
+        </w:rPr>
+      </w:pPr>
+    </w:p>
+    <w:p>
+      <w:pPr>
+        <w:shd w:val="clear" w:color="auto" w:fill="FFFFFF"/>
+        <w:spacing w:before="100" w:beforeAutospacing="1" w:after="100" w:afterAutospacing="1" w:line="240" w:lineRule="auto"/>
+        <w:rPr>
+          <w:noProof/>
+        </w:rPr>
+      </w:pPr>
+    </w:p>
+    <w:p>
+      <w:pPr>
+        <w:shd w:val="clear" w:color="auto" w:fill="FFFFFF"/>
+        <w:spacing w:before="100" w:beforeAutospacing="1" w:after="100" w:afterAutospacing="1" w:line="240" w:lineRule="auto"/>
+        <w:rPr>
+          <w:noProof/>
+        </w:rPr>
+      </w:pPr>
+    </w:p>
+    <w:p>
+      <w:pPr>
+        <w:shd w:val="clear" w:color="auto" w:fill="FFFFFF"/>
+        <w:spacing w:before="100" w:beforeAutospacing="1" w:after="100" w:afterAutospacing="1" w:line="240" w:lineRule="auto"/>
+        <w:rPr>
+          <w:noProof/>
+        </w:rPr>
+      </w:pPr>
+    </w:p>
+    <w:p>
+      <w:pPr>
+        <w:shd w:val="clear" w:color="auto" w:fill="FFFFFF"/>
+        <w:spacing w:before="100" w:beforeAutospacing="1" w:after="100" w:afterAutospacing="1" w:line="240" w:lineRule="auto"/>
+        <w:rPr>
+          <w:noProof/>
+        </w:rPr>
+      </w:pPr>
+    </w:p>
+    <w:p>
+      <w:pPr>
+        <w:shd w:val="clear" w:color="auto" w:fill="FFFFFF"/>
+        <w:spacing w:before="100" w:beforeAutospacing="1" w:after="100" w:afterAutospacing="1" w:line="240" w:lineRule="auto"/>
+        <w:rPr>
+          <w:noProof/>
+        </w:rPr>
+      </w:pPr>
+    </w:p>
+    <w:p>
+      <w:pPr>
+        <w:shd w:val="clear" w:color="auto" w:fill="FFFFFF"/>
+        <w:spacing w:before="100" w:beforeAutospacing="1" w:after="100" w:afterAutospacing="1" w:line="240" w:lineRule="auto"/>
+        <w:rPr>
+          <w:noProof/>
+        </w:rPr>
+      </w:pPr>
+    </w:p>
+    <w:p>
+      <w:pPr>
+        <w:shd w:val="clear" w:color="auto" w:fill="FFFFFF"/>
+        <w:spacing w:before="100" w:beforeAutospacing="1" w:after="100" w:afterAutospacing="1" w:line="240" w:lineRule="auto"/>
+        <w:rPr>
+          <w:rFonts w:eastAsia="Times New Roman" w:cs="Lato"/>
+          <w:color w:val="000000"/>
+          <w:kern w:val="0"/>
+          <w:sz w:val="20"/>
+          <w:szCs w:val="20"/>
+          <w14:ligatures w14:val="none"/>
+        </w:rPr>
+      </w:pPr>
     </w:p>
     <w:p>
       <w:pPr>
@@ -690,6 +1418,57 @@
           <w14:ligatures w14:val="none"/>
         </w:rPr>
         <w:t>Provide a screenshot to show that the employees with the last name of “Smith” have been deleted.</w:t>
+      </w:r>
+      <w:r>
+        <w:rPr>
+          <w:noProof/>
+        </w:rPr>
+        <w:t xml:space="preserve"> </w:t>
+      </w:r>
+      <w:r>
+        <w:rPr>
+          <w:rFonts w:eastAsia="Times New Roman" w:cs="Lato"/>
+          <w:color w:val="000000"/>
+          <w:kern w:val="0"/>
+          <w:sz w:val="20"/>
+          <w:szCs w:val="20"/>
+          <w14:ligatures w14:val="none"/>
+        </w:rPr>
+        <w:drawing>
+          <wp:inline distT="0" distB="0" distL="0" distR="0" wp14:anchorId="67F288AE" wp14:editId="362982FF">
+            <wp:extent cx="5943600" cy="3394710"/>
+            <wp:effectExtent l="0" t="0" r="0" b="0"/>
+            <wp:docPr id="1738024638" name="Picture 1" descr="A screenshot of a computer program&#10;&#10;Description automatically generated"/>
+            <wp:cNvGraphicFramePr>
+              <a:graphicFrameLocks xmlns:a="http://schemas.openxmlformats.org/drawingml/2006/main" noChangeAspect="1"/>
+            </wp:cNvGraphicFramePr>
+            <a:graphic xmlns:a="http://schemas.openxmlformats.org/drawingml/2006/main">
+              <a:graphicData uri="http://schemas.openxmlformats.org/drawingml/2006/picture">
+                <pic:pic xmlns:pic="http://schemas.openxmlformats.org/drawingml/2006/picture">
+                  <pic:nvPicPr>
+                    <pic:cNvPr id="1738024638" name="Picture 1" descr="A screenshot of a computer program&#10;&#10;Description automatically generated"/>
+                    <pic:cNvPicPr/>
+                  </pic:nvPicPr>
+                  <pic:blipFill>
+                    <a:blip r:embed="rId12"/>
+                    <a:stretch>
+                      <a:fillRect/>
+                    </a:stretch>
+                  </pic:blipFill>
+                  <pic:spPr>
+                    <a:xfrm>
+                      <a:off x="0" y="0"/>
+                      <a:ext cx="5943600" cy="3394710"/>
+                    </a:xfrm>
+                    <a:prstGeom prst="rect">
+                      <a:avLst/>
+                    </a:prstGeom>
+                  </pic:spPr>
+                </pic:pic>
+              </a:graphicData>
+            </a:graphic>
+          </wp:inline>
+        </w:drawing>
       </w:r>
     </w:p>
     <w:sectPr>
@@ -2645,6 +3424,7 @@
   <w:style w:type="character" w:default="1" w:styleId="DefaultParagraphFont">
     <w:name w:val="Default Paragraph Font"/>
     <w:uiPriority w:val="1"/>
+    <w:semiHidden/>
     <w:unhideWhenUsed/>
   </w:style>
   <w:style w:type="table" w:default="1" w:styleId="TableNormal">
